--- a/Лабораторные/Лабораторная работа 2/Лабораторная работа 2.1.docx
+++ b/Лабораторные/Лабораторная работа 2/Лабораторная работа 2.1.docx
@@ -6698,8 +6698,6 @@
         </w:rPr>
         <w:t xml:space="preserve"> Оформить вместе с заданием из ЛР 2.2.</w:t>
       </w:r>
-      <w:bookmarkStart w:id="2" w:name="_GoBack"/>
-      <w:bookmarkEnd w:id="2"/>
     </w:p>
     <w:p>
       <w:pPr>
@@ -6835,15 +6833,15 @@
               <w:jc w:val="both"/>
             </w:pPr>
             <w:r>
-              <w:t>Дано действительное а. Для функций f(a</w:t>
+              <w:t>Дано действительное а. Для функций f(a),</w:t>
             </w:r>
-            <w:proofErr w:type="gramStart"/>
             <w:r>
-              <w:t>),график</w:t>
+              <w:t xml:space="preserve"> </w:t>
             </w:r>
-            <w:proofErr w:type="gramEnd"/>
+            <w:bookmarkStart w:id="2" w:name="_GoBack"/>
+            <w:bookmarkEnd w:id="2"/>
             <w:r>
-              <w:t xml:space="preserve"> которой представ</w:t>
+              <w:t>график которой представ</w:t>
             </w:r>
             <w:r>
               <w:t>лен на рисунке, вычислить f(a).</w:t>
@@ -13269,7 +13267,7 @@
 </file>
 
 <file path=customXml/itemProps1.xml><?xml version="1.0" encoding="utf-8"?>
-<ds:datastoreItem xmlns:ds="http://schemas.openxmlformats.org/officeDocument/2006/customXml" ds:itemID="{74845C5C-4AE2-43E4-964F-DE58540A2F6F}">
+<ds:datastoreItem xmlns:ds="http://schemas.openxmlformats.org/officeDocument/2006/customXml" ds:itemID="{7C6CB179-12F6-44DD-B17C-1D85C682B41D}">
   <ds:schemaRefs>
     <ds:schemaRef ds:uri="http://schemas.openxmlformats.org/officeDocument/2006/bibliography"/>
   </ds:schemaRefs>

--- a/Лабораторные/Лабораторная работа 2/Лабораторная работа 2.1.docx
+++ b/Лабораторные/Лабораторная работа 2/Лабораторная работа 2.1.docx
@@ -287,7 +287,16 @@
           <w:sz w:val="22"/>
           <w:szCs w:val="22"/>
         </w:rPr>
-        <w:t>Конструкция if/else проверяет истинность некоторого условия и в зависимости от результатов проверки выполняет определенный код:</w:t>
+        <w:t xml:space="preserve">Конструкция if/else </w:t>
+      </w:r>
+      <w:bookmarkStart w:id="2" w:name="_GoBack"/>
+      <w:bookmarkEnd w:id="2"/>
+      <w:r>
+        <w:rPr>
+          <w:sz w:val="22"/>
+          <w:szCs w:val="22"/>
+        </w:rPr>
+        <w:t>проверяет истинность некоторого условия и в зависимости от результатов проверки выполняет определенный код:</w:t>
       </w:r>
     </w:p>
     <w:p>
@@ -6838,8 +6847,6 @@
             <w:r>
               <w:t xml:space="preserve"> </w:t>
             </w:r>
-            <w:bookmarkStart w:id="2" w:name="_GoBack"/>
-            <w:bookmarkEnd w:id="2"/>
             <w:r>
               <w:t>график которой представ</w:t>
             </w:r>
@@ -13267,7 +13274,7 @@
 </file>
 
 <file path=customXml/itemProps1.xml><?xml version="1.0" encoding="utf-8"?>
-<ds:datastoreItem xmlns:ds="http://schemas.openxmlformats.org/officeDocument/2006/customXml" ds:itemID="{7C6CB179-12F6-44DD-B17C-1D85C682B41D}">
+<ds:datastoreItem xmlns:ds="http://schemas.openxmlformats.org/officeDocument/2006/customXml" ds:itemID="{EF9D6C82-5ED0-4100-B964-047808355559}">
   <ds:schemaRefs>
     <ds:schemaRef ds:uri="http://schemas.openxmlformats.org/officeDocument/2006/bibliography"/>
   </ds:schemaRefs>
